--- a/out/production/AVLTree/AVLTree_lihuzur_yuvalramot.docx
+++ b/out/production/AVLTree/AVLTree_lihuzur_yuvalramot.docx
@@ -315,7 +315,23 @@
           <w:szCs w:val="24"/>
           <w:lang w:val="en-US"/>
         </w:rPr>
-        <w:t xml:space="preserve">private </w:t>
+        <w:t>private</w:t>
+      </w:r>
+      <w:r>
+        <w:rPr>
+          <w:sz w:val="24"/>
+          <w:szCs w:val="24"/>
+          <w:lang w:val="en-US"/>
+        </w:rPr>
+        <w:t xml:space="preserve"> final</w:t>
+      </w:r>
+      <w:r>
+        <w:rPr>
+          <w:sz w:val="24"/>
+          <w:szCs w:val="24"/>
+          <w:lang w:val="en-US"/>
+        </w:rPr>
+        <w:t xml:space="preserve"> </w:t>
       </w:r>
       <w:r>
         <w:rPr>
@@ -367,7 +383,23 @@
           <w:szCs w:val="24"/>
           <w:lang w:val="en-US"/>
         </w:rPr>
-        <w:t xml:space="preserve">private String info- </w:t>
+        <w:t xml:space="preserve">private </w:t>
+      </w:r>
+      <w:r>
+        <w:rPr>
+          <w:sz w:val="24"/>
+          <w:szCs w:val="24"/>
+          <w:lang w:val="en-US"/>
+        </w:rPr>
+        <w:t xml:space="preserve">final </w:t>
+      </w:r>
+      <w:r>
+        <w:rPr>
+          <w:sz w:val="24"/>
+          <w:szCs w:val="24"/>
+          <w:lang w:val="en-US"/>
+        </w:rPr>
+        <w:t xml:space="preserve">String info- </w:t>
       </w:r>
       <w:r>
         <w:rPr>

--- a/out/production/AVLTree/AVLTree_lihuzur_yuvalramot.docx
+++ b/out/production/AVLTree/AVLTree_lihuzur_yuvalramot.docx
@@ -1360,7 +1360,6 @@
         <w:rPr>
           <w:sz w:val="24"/>
           <w:szCs w:val="24"/>
-          <w:rtl/>
           <w:lang w:val="en-US"/>
         </w:rPr>
       </w:pPr>
@@ -3959,7 +3958,57 @@
           <w:rtl/>
           <w:lang w:val="en-US" w:eastAsia="ja-JP"/>
         </w:rPr>
-        <w:t xml:space="preserve">, אם העץ ריק נגדיר את השורש החדש להיות הצומת, וכנ"ל את המקסימום והמינימום ונחזיר 0 כי לא עשינו אף פעולת איזון.  לאחר מכן נבצע חיפוש בעץ להיכן להכניס את הצומת, נתחיל מהשורש, ונרד כל פעם ימינה או שמאלה בהתאם לאם </w:t>
+        <w:t xml:space="preserve"> שמותאם לקבלת מפתח וערך.</w:t>
+      </w:r>
+      <w:r>
+        <w:rPr>
+          <w:rFonts w:hint="cs"/>
+          <w:sz w:val="24"/>
+          <w:szCs w:val="24"/>
+          <w:rtl/>
+          <w:lang w:val="en-US" w:eastAsia="ja-JP"/>
+        </w:rPr>
+        <w:t xml:space="preserve"> אם העץ ריק נגדיר את השורש החדש להיות הצומת, וכנ"ל את המקסימום והמינימום ונחזיר 0 כי לא עשינו אף פעולת איזון. לאחר מכן נבצע חיפוש בעץ </w:t>
+      </w:r>
+      <w:r>
+        <w:rPr>
+          <w:rFonts w:hint="cs"/>
+          <w:sz w:val="24"/>
+          <w:szCs w:val="24"/>
+          <w:rtl/>
+          <w:lang w:val="en-US" w:eastAsia="ja-JP"/>
+        </w:rPr>
+        <w:t xml:space="preserve">כדי להסיק איפה </w:t>
+      </w:r>
+      <w:r>
+        <w:rPr>
+          <w:rFonts w:hint="cs"/>
+          <w:sz w:val="24"/>
+          <w:szCs w:val="24"/>
+          <w:rtl/>
+          <w:lang w:val="en-US" w:eastAsia="ja-JP"/>
+        </w:rPr>
+        <w:t>להכניס את הצומת</w:t>
+      </w:r>
+      <w:r>
+        <w:rPr>
+          <w:rFonts w:hint="cs"/>
+          <w:sz w:val="24"/>
+          <w:szCs w:val="24"/>
+          <w:rtl/>
+          <w:lang w:val="en-US" w:eastAsia="ja-JP"/>
+        </w:rPr>
+        <w:t>.</w:t>
+      </w:r>
+      <w:r>
+        <w:rPr>
+          <w:rFonts w:hint="cs"/>
+          <w:sz w:val="24"/>
+          <w:szCs w:val="24"/>
+          <w:rtl/>
+          <w:lang w:val="en-US" w:eastAsia="ja-JP"/>
+        </w:rPr>
+        <w:t xml:space="preserve"> נתחיל מהשורש, ונרד כל פעם ימינה או שמאלה בהתאם לאם </w:t>
       </w:r>
       <w:r>
         <w:rPr>
@@ -4321,15 +4370,7 @@
           <w:szCs w:val="24"/>
           <w:lang w:val="en-US"/>
         </w:rPr>
-        <w:t>b</w:t>
-      </w:r>
-      <w:r>
-        <w:rPr>
-          <w:sz w:val="24"/>
-          <w:szCs w:val="24"/>
-          <w:lang w:val="en-US"/>
-        </w:rPr>
-        <w:t>oolean</w:t>
+        <w:t>boolean</w:t>
       </w:r>
       <w:proofErr w:type="spellEnd"/>
       <w:r>
@@ -4647,7 +4688,15 @@
           <w:szCs w:val="24"/>
           <w:lang w:val="en-US" w:eastAsia="ja-JP"/>
         </w:rPr>
-        <w:t>GoTo</w:t>
+        <w:t>g</w:t>
+      </w:r>
+      <w:r>
+        <w:rPr>
+          <w:sz w:val="24"/>
+          <w:szCs w:val="24"/>
+          <w:lang w:val="en-US" w:eastAsia="ja-JP"/>
+        </w:rPr>
+        <w:t>oTo</w:t>
       </w:r>
       <w:proofErr w:type="spellEnd"/>
       <w:r>
@@ -5077,51 +5126,45 @@
           <w:rtl/>
           <w:lang w:val="en-US" w:eastAsia="ja-JP"/>
         </w:rPr>
-        <w:t xml:space="preserve">כלומר נחליף בין האבות, לאבות נחליף </w:t>
-      </w:r>
-      <w:proofErr w:type="spellStart"/>
-      <w:r>
-        <w:rPr>
-          <w:rFonts w:hint="cs"/>
-          <w:sz w:val="24"/>
-          <w:szCs w:val="24"/>
-          <w:rtl/>
-          <w:lang w:val="en-US" w:eastAsia="ja-JP"/>
-        </w:rPr>
-        <w:t>ילדים,לילדים</w:t>
-      </w:r>
-      <w:proofErr w:type="spellEnd"/>
-      <w:r>
-        <w:rPr>
-          <w:rFonts w:hint="cs"/>
-          <w:sz w:val="24"/>
-          <w:szCs w:val="24"/>
-          <w:rtl/>
-          <w:lang w:val="en-US" w:eastAsia="ja-JP"/>
-        </w:rPr>
-        <w:t xml:space="preserve"> נחליף אבות ונחליף </w:t>
-      </w:r>
-      <w:proofErr w:type="spellStart"/>
-      <w:r>
-        <w:rPr>
-          <w:rFonts w:hint="cs"/>
-          <w:sz w:val="24"/>
-          <w:szCs w:val="24"/>
-          <w:rtl/>
-          <w:lang w:val="en-US" w:eastAsia="ja-JP"/>
-        </w:rPr>
-        <w:t>בינהם</w:t>
-      </w:r>
-      <w:proofErr w:type="spellEnd"/>
-      <w:r>
-        <w:rPr>
-          <w:rFonts w:hint="cs"/>
-          <w:sz w:val="24"/>
-          <w:szCs w:val="24"/>
-          <w:rtl/>
-          <w:lang w:val="en-US" w:eastAsia="ja-JP"/>
-        </w:rPr>
-        <w:t xml:space="preserve"> בנים</w:t>
+        <w:t>כלומר נחליף בין האבות, לאבות נחליף ילדים,</w:t>
+      </w:r>
+      <w:r>
+        <w:rPr>
+          <w:sz w:val="24"/>
+          <w:szCs w:val="24"/>
+          <w:lang w:val="en-US" w:eastAsia="ja-JP"/>
+        </w:rPr>
+        <w:t xml:space="preserve"> </w:t>
+      </w:r>
+      <w:r>
+        <w:rPr>
+          <w:rFonts w:hint="cs"/>
+          <w:sz w:val="24"/>
+          <w:szCs w:val="24"/>
+          <w:rtl/>
+          <w:lang w:val="en-US" w:eastAsia="ja-JP"/>
+        </w:rPr>
+        <w:t>לילדים נחליף אבות ונחליף בינ</w:t>
+      </w:r>
+      <w:r>
+        <w:rPr>
+          <w:rFonts w:hint="cs"/>
+          <w:sz w:val="24"/>
+          <w:szCs w:val="24"/>
+          <w:rtl/>
+          <w:lang w:val="en-US" w:eastAsia="ja-JP"/>
+        </w:rPr>
+        <w:t>י</w:t>
+      </w:r>
+      <w:r>
+        <w:rPr>
+          <w:rFonts w:hint="cs"/>
+          <w:sz w:val="24"/>
+          <w:szCs w:val="24"/>
+          <w:rtl/>
+          <w:lang w:val="en-US" w:eastAsia="ja-JP"/>
+        </w:rPr>
+        <w:t>הם בנים</w:t>
       </w:r>
       <w:r>
         <w:rPr>
@@ -5804,29 +5847,27 @@
           <w:rtl/>
           <w:lang w:val="en-US" w:eastAsia="ja-JP"/>
         </w:rPr>
-        <w:t xml:space="preserve"> </w:t>
-      </w:r>
-      <w:proofErr w:type="spellStart"/>
-      <w:r>
-        <w:rPr>
-          <w:rFonts w:hint="cs"/>
-          <w:sz w:val="24"/>
-          <w:szCs w:val="24"/>
-          <w:rtl/>
-          <w:lang w:val="en-US" w:eastAsia="ja-JP"/>
-        </w:rPr>
-        <w:t>סמטרי</w:t>
-      </w:r>
-      <w:proofErr w:type="spellEnd"/>
-      <w:r>
-        <w:rPr>
-          <w:rFonts w:hint="cs"/>
-          <w:sz w:val="24"/>
-          <w:szCs w:val="24"/>
-          <w:rtl/>
-          <w:lang w:val="en-US" w:eastAsia="ja-JP"/>
-        </w:rPr>
-        <w:t xml:space="preserve">, </w:t>
+        <w:t xml:space="preserve"> ס</w:t>
+      </w:r>
+      <w:r>
+        <w:rPr>
+          <w:rFonts w:hint="cs"/>
+          <w:sz w:val="24"/>
+          <w:szCs w:val="24"/>
+          <w:rtl/>
+          <w:lang w:val="en-US" w:eastAsia="ja-JP"/>
+        </w:rPr>
+        <w:t>י</w:t>
+      </w:r>
+      <w:r>
+        <w:rPr>
+          <w:rFonts w:hint="cs"/>
+          <w:sz w:val="24"/>
+          <w:szCs w:val="24"/>
+          <w:rtl/>
+          <w:lang w:val="en-US" w:eastAsia="ja-JP"/>
+        </w:rPr>
+        <w:t xml:space="preserve">מטרי, </w:t>
       </w:r>
       <w:r>
         <w:rPr>
@@ -6907,20 +6948,18 @@
           <w:rtl/>
           <w:lang w:val="en-US"/>
         </w:rPr>
-        <w:t xml:space="preserve"> ולאחר מכן רצים שמאלה בעץ עד לצומת האחרון שאינו עלה וירטואלי, ואותו מחזירים כפלט. אחרת, אין לצומת בן ימני. אם </w:t>
-      </w:r>
-      <w:proofErr w:type="spellStart"/>
-      <w:r>
-        <w:rPr>
-          <w:rFonts w:hint="cs"/>
-          <w:sz w:val="24"/>
-          <w:szCs w:val="24"/>
-          <w:rtl/>
-          <w:lang w:val="en-US"/>
-        </w:rPr>
-        <w:t>הצומץ</w:t>
-      </w:r>
-      <w:proofErr w:type="spellEnd"/>
+        <w:t xml:space="preserve"> ולאחר מכן רצים שמאלה בעץ עד לצומת האחרון שאינו עלה וירטואלי, ואותו מחזירים כפלט. אחרת, אין לצומת בן ימני. אם הצומ</w:t>
+      </w:r>
+      <w:r>
+        <w:rPr>
+          <w:rFonts w:hint="cs"/>
+          <w:sz w:val="24"/>
+          <w:szCs w:val="24"/>
+          <w:rtl/>
+          <w:lang w:val="en-US"/>
+        </w:rPr>
+        <w:t>ת</w:t>
+      </w:r>
       <w:r>
         <w:rPr>
           <w:rFonts w:hint="cs"/>
@@ -7378,7 +7417,23 @@
           <w:szCs w:val="24"/>
           <w:lang w:val="en-US"/>
         </w:rPr>
-        <w:t>O(log(n))</w:t>
+        <w:t>O(</w:t>
+      </w:r>
+      <w:r>
+        <w:rPr>
+          <w:sz w:val="24"/>
+          <w:szCs w:val="24"/>
+          <w:lang w:val="en-US"/>
+        </w:rPr>
+        <w:t>1</w:t>
+      </w:r>
+      <w:r>
+        <w:rPr>
+          <w:sz w:val="24"/>
+          <w:szCs w:val="24"/>
+          <w:lang w:val="en-US"/>
+        </w:rPr>
+        <w:t>)</w:t>
       </w:r>
       <w:r>
         <w:rPr>
@@ -7615,7 +7670,23 @@
           <w:szCs w:val="24"/>
           <w:lang w:val="en-US"/>
         </w:rPr>
-        <w:t>O(log(n))</w:t>
+        <w:t>O(</w:t>
+      </w:r>
+      <w:r>
+        <w:rPr>
+          <w:sz w:val="24"/>
+          <w:szCs w:val="24"/>
+          <w:lang w:val="en-US"/>
+        </w:rPr>
+        <w:t>1</w:t>
+      </w:r>
+      <w:r>
+        <w:rPr>
+          <w:sz w:val="24"/>
+          <w:szCs w:val="24"/>
+          <w:lang w:val="en-US"/>
+        </w:rPr>
+        <w:t>)</w:t>
       </w:r>
       <w:r>
         <w:rPr>
@@ -7884,29 +7955,7 @@
           <w:rtl/>
           <w:lang w:val="en-US"/>
         </w:rPr>
-        <w:t xml:space="preserve"> מלא בכל איברי העץ </w:t>
-      </w:r>
-      <w:proofErr w:type="spellStart"/>
-      <w:r>
-        <w:rPr>
-          <w:rFonts w:hint="cs"/>
-          <w:sz w:val="24"/>
-          <w:szCs w:val="24"/>
-          <w:rtl/>
-          <w:lang w:val="en-US"/>
-        </w:rPr>
-        <w:t>ממויינים</w:t>
-      </w:r>
-      <w:proofErr w:type="spellEnd"/>
-      <w:r>
-        <w:rPr>
-          <w:rFonts w:hint="cs"/>
-          <w:sz w:val="24"/>
-          <w:szCs w:val="24"/>
-          <w:rtl/>
-          <w:lang w:val="en-US"/>
-        </w:rPr>
-        <w:t xml:space="preserve"> מהקטן לגדול. הפונקציה בכל פעם בודקת אם הצומת הנוכחי הוא עלה וירטואלי, ואם כן, מחזירה את אותו האינדקס שכן לא הוספנו איברים למערך כלומר לא התקדמנו במילוי. אחרת, הצומת אמיתי, ונפעיל את הפונקציה רקורסיבית עם הבן השמאלי של הצומת ועם אותו האינדקס ונשמור את התוצאה במשתנה </w:t>
+        <w:t xml:space="preserve"> מלא בכל איברי העץ ממוינים מהקטן לגדול. הפונקציה בכל פעם בודקת אם הצומת הנוכחי הוא עלה וירטואלי, ואם כן, מחזירה את אותו האינדקס שכן לא הוספנו איברים למערך כלומר לא התקדמנו במילוי. אחרת, הצומת אמיתי, ונפעיל את הפונקציה רקורסיבית עם הבן השמאלי של הצומת ועם אותו האינדקס ונשמור את התוצאה במשתנה </w:t>
       </w:r>
       <w:r>
         <w:rPr>
@@ -8625,16 +8674,30 @@
         </w:rPr>
         <w:t xml:space="preserve">. הפונקציה מאתחלת מערך ריק של 2 עצים ואת 2 העצים </w:t>
       </w:r>
-      <w:proofErr w:type="spellStart"/>
-      <w:r>
-        <w:rPr>
-          <w:sz w:val="24"/>
-          <w:szCs w:val="24"/>
-          <w:lang w:val="en-US"/>
-        </w:rPr>
-        <w:t>smaller,bigger</w:t>
-      </w:r>
-      <w:proofErr w:type="spellEnd"/>
+      <w:r>
+        <w:rPr>
+          <w:sz w:val="24"/>
+          <w:szCs w:val="24"/>
+          <w:lang w:val="en-US"/>
+        </w:rPr>
+        <w:t>smaller</w:t>
+      </w:r>
+      <w:r>
+        <w:rPr>
+          <w:sz w:val="24"/>
+          <w:szCs w:val="24"/>
+          <w:lang w:val="en-US"/>
+        </w:rPr>
+        <w:t xml:space="preserve"> </w:t>
+      </w:r>
+      <w:r>
+        <w:rPr>
+          <w:sz w:val="24"/>
+          <w:szCs w:val="24"/>
+          <w:lang w:val="en-US"/>
+        </w:rPr>
+        <w:t>,bigger</w:t>
+      </w:r>
       <w:r>
         <w:rPr>
           <w:rFonts w:hint="cs"/>
@@ -9228,7 +9291,15 @@
           <w:szCs w:val="24"/>
           <w:lang w:val="en-US"/>
         </w:rPr>
-        <w:t>Update_side</w:t>
+        <w:t>u</w:t>
+      </w:r>
+      <w:r>
+        <w:rPr>
+          <w:sz w:val="24"/>
+          <w:szCs w:val="24"/>
+          <w:lang w:val="en-US"/>
+        </w:rPr>
+        <w:t>pdate_side</w:t>
       </w:r>
       <w:proofErr w:type="spellEnd"/>
       <w:r>
@@ -9913,7 +9984,33 @@
           <w:szCs w:val="24"/>
           <w:lang w:val="en-US"/>
         </w:rPr>
-        <w:t xml:space="preserve">private Boolean </w:t>
+        <w:t xml:space="preserve">private </w:t>
+      </w:r>
+      <w:proofErr w:type="spellStart"/>
+      <w:r>
+        <w:rPr>
+          <w:sz w:val="24"/>
+          <w:szCs w:val="24"/>
+          <w:lang w:val="en-US"/>
+        </w:rPr>
+        <w:t>b</w:t>
+      </w:r>
+      <w:r>
+        <w:rPr>
+          <w:sz w:val="24"/>
+          <w:szCs w:val="24"/>
+          <w:lang w:val="en-US"/>
+        </w:rPr>
+        <w:t>oolean</w:t>
+      </w:r>
+      <w:proofErr w:type="spellEnd"/>
+      <w:r>
+        <w:rPr>
+          <w:sz w:val="24"/>
+          <w:szCs w:val="24"/>
+          <w:lang w:val="en-US"/>
+        </w:rPr>
+        <w:t xml:space="preserve"> </w:t>
       </w:r>
       <w:proofErr w:type="spellStart"/>
       <w:r>
@@ -10325,6 +10422,7 @@
       <w:pPr>
         <w:bidi/>
         <w:rPr>
+          <w:rFonts w:hint="cs"/>
           <w:sz w:val="24"/>
           <w:szCs w:val="24"/>
           <w:rtl/>
@@ -10458,6 +10556,42 @@
           <w:lang w:val="en-US"/>
         </w:rPr>
         <w:t xml:space="preserve"> ל1.</w:t>
+      </w:r>
+      <w:r>
+        <w:rPr>
+          <w:sz w:val="24"/>
+          <w:szCs w:val="24"/>
+          <w:lang w:val="en-US"/>
+        </w:rPr>
+        <w:t xml:space="preserve"> </w:t>
+      </w:r>
+      <w:r>
+        <w:rPr>
+          <w:rFonts w:hint="cs"/>
+          <w:sz w:val="24"/>
+          <w:szCs w:val="24"/>
+          <w:rtl/>
+          <w:lang w:val="en-US"/>
+        </w:rPr>
+        <w:t xml:space="preserve">הסיבוכיות היא </w:t>
+      </w:r>
+      <w:r>
+        <w:rPr>
+          <w:sz w:val="24"/>
+          <w:szCs w:val="24"/>
+          <w:lang w:val="en-US"/>
+        </w:rPr>
+        <w:t xml:space="preserve">O(1) </w:t>
+      </w:r>
+      <w:r>
+        <w:rPr>
+          <w:rFonts w:hint="cs"/>
+          <w:sz w:val="24"/>
+          <w:szCs w:val="24"/>
+          <w:rtl/>
+          <w:lang w:val="en-US"/>
+        </w:rPr>
+        <w:t xml:space="preserve"> כי ביצענו פעולות בזמן קבוע.</w:t>
       </w:r>
     </w:p>
     <w:p>
@@ -16424,6 +16558,7 @@
     <w:lsdException w:name="HTML Sample" w:semiHidden="1" w:unhideWhenUsed="1"/>
     <w:lsdException w:name="HTML Typewriter" w:semiHidden="1" w:unhideWhenUsed="1"/>
     <w:lsdException w:name="HTML Variable" w:semiHidden="1" w:unhideWhenUsed="1"/>
+    <w:lsdException w:name="Normal Table" w:semiHidden="1" w:unhideWhenUsed="1"/>
     <w:lsdException w:name="annotation subject" w:semiHidden="1" w:unhideWhenUsed="1"/>
     <w:lsdException w:name="No List" w:semiHidden="1" w:unhideWhenUsed="1"/>
     <w:lsdException w:name="Outline List 1" w:semiHidden="1" w:unhideWhenUsed="1"/>
@@ -16466,8 +16601,11 @@
     <w:lsdException w:name="Table Contemporary" w:semiHidden="1" w:unhideWhenUsed="1"/>
     <w:lsdException w:name="Table Elegant" w:semiHidden="1" w:unhideWhenUsed="1"/>
     <w:lsdException w:name="Table Professional" w:semiHidden="1" w:unhideWhenUsed="1"/>
+    <w:lsdException w:name="Table Subtle 1" w:semiHidden="1" w:unhideWhenUsed="1"/>
     <w:lsdException w:name="Table Subtle 2" w:semiHidden="1" w:unhideWhenUsed="1"/>
     <w:lsdException w:name="Table Web 1" w:semiHidden="1" w:unhideWhenUsed="1"/>
+    <w:lsdException w:name="Table Web 2" w:semiHidden="1" w:unhideWhenUsed="1"/>
+    <w:lsdException w:name="Table Web 3" w:semiHidden="1" w:unhideWhenUsed="1"/>
     <w:lsdException w:name="Balloon Text" w:semiHidden="1" w:unhideWhenUsed="1"/>
     <w:lsdException w:name="Table Grid" w:uiPriority="39"/>
     <w:lsdException w:name="Table Theme" w:semiHidden="1" w:unhideWhenUsed="1"/>
